--- a/Lesson1/Инструкция.docx
+++ b/Lesson1/Инструкция.docx
@@ -19,15 +19,7 @@
           <w:sz w:val="32"/>
           <w:szCs w:val="32"/>
         </w:rPr>
-        <w:t xml:space="preserve">Установка </w:t>
-      </w:r>
-      <w:r>
-        <w:rPr>
-          <w:rFonts w:ascii="Times New Roman" w:hAnsi="Times New Roman"/>
-          <w:sz w:val="32"/>
-          <w:szCs w:val="32"/>
-        </w:rPr>
-        <w:t>python+conda</w:t>
+        <w:t>Установка python+conda</w:t>
       </w:r>
     </w:p>
     <w:p>
@@ -274,15 +266,179 @@
           <w:sz w:val="32"/>
           <w:szCs w:val="32"/>
         </w:rPr>
-        <w:t xml:space="preserve">4. Выберите опцию «Register Anaconda3 as my default Python ..» </w:t>
-      </w:r>
-      <w:r>
-        <w:rPr>
-          <w:rFonts w:ascii="Times New Roman" w:hAnsi="Times New Roman"/>
-          <w:sz w:val="32"/>
-          <w:szCs w:val="32"/>
-        </w:rPr>
+      </w:r>
+    </w:p>
+    <w:p>
+      <w:pPr>
+        <w:pStyle w:val="TextBody"/>
+        <w:bidi w:val="0"/>
+        <w:jc w:val="left"/>
+        <w:rPr>
+          <w:rFonts w:ascii="Times New Roman" w:hAnsi="Times New Roman"/>
+          <w:sz w:val="32"/>
+          <w:szCs w:val="32"/>
+        </w:rPr>
+      </w:pPr>
+      <w:r>
+        <w:rPr>
+          <w:rFonts w:ascii="Times New Roman" w:hAnsi="Times New Roman"/>
+          <w:sz w:val="32"/>
+          <w:szCs w:val="32"/>
+        </w:rPr>
+      </w:r>
+    </w:p>
+    <w:p>
+      <w:pPr>
+        <w:pStyle w:val="TextBody"/>
+        <w:bidi w:val="0"/>
+        <w:jc w:val="left"/>
+        <w:rPr>
+          <w:rFonts w:ascii="Times New Roman" w:hAnsi="Times New Roman"/>
+          <w:sz w:val="32"/>
+          <w:szCs w:val="32"/>
+        </w:rPr>
+      </w:pPr>
+      <w:r>
+        <w:rPr>
+          <w:rFonts w:ascii="Times New Roman" w:hAnsi="Times New Roman"/>
+          <w:sz w:val="32"/>
+          <w:szCs w:val="32"/>
+        </w:rPr>
+      </w:r>
+    </w:p>
+    <w:p>
+      <w:pPr>
+        <w:pStyle w:val="TextBody"/>
+        <w:bidi w:val="0"/>
+        <w:jc w:val="left"/>
+        <w:rPr>
+          <w:rFonts w:ascii="Times New Roman" w:hAnsi="Times New Roman"/>
+          <w:sz w:val="32"/>
+          <w:szCs w:val="32"/>
+        </w:rPr>
+      </w:pPr>
+      <w:r>
+        <w:rPr>
+          <w:rFonts w:ascii="Times New Roman" w:hAnsi="Times New Roman"/>
+          <w:sz w:val="32"/>
+          <w:szCs w:val="32"/>
+        </w:rPr>
+      </w:r>
+    </w:p>
+    <w:p>
+      <w:pPr>
+        <w:pStyle w:val="TextBody"/>
+        <w:bidi w:val="0"/>
+        <w:jc w:val="left"/>
+        <w:rPr>
+          <w:rFonts w:ascii="Times New Roman" w:hAnsi="Times New Roman"/>
+          <w:sz w:val="32"/>
+          <w:szCs w:val="32"/>
+        </w:rPr>
+      </w:pPr>
+      <w:r>
+        <w:rPr>
+          <w:rFonts w:ascii="Times New Roman" w:hAnsi="Times New Roman"/>
+          <w:sz w:val="32"/>
+          <w:szCs w:val="32"/>
+        </w:rPr>
+      </w:r>
+    </w:p>
+    <w:p>
+      <w:pPr>
+        <w:pStyle w:val="TextBody"/>
+        <w:bidi w:val="0"/>
+        <w:jc w:val="left"/>
+        <w:rPr>
+          <w:rFonts w:ascii="Times New Roman" w:hAnsi="Times New Roman"/>
+          <w:sz w:val="32"/>
+          <w:szCs w:val="32"/>
+        </w:rPr>
+      </w:pPr>
+      <w:r>
+        <w:rPr>
+          <w:rFonts w:ascii="Times New Roman" w:hAnsi="Times New Roman"/>
+          <w:sz w:val="32"/>
+          <w:szCs w:val="32"/>
+        </w:rPr>
+      </w:r>
+    </w:p>
+    <w:p>
+      <w:pPr>
+        <w:pStyle w:val="TextBody"/>
+        <w:bidi w:val="0"/>
+        <w:jc w:val="left"/>
+        <w:rPr>
+          <w:rFonts w:ascii="Times New Roman" w:hAnsi="Times New Roman"/>
+          <w:sz w:val="32"/>
+          <w:szCs w:val="32"/>
+        </w:rPr>
+      </w:pPr>
+      <w:r>
+        <w:rPr>
+          <w:rFonts w:ascii="Times New Roman" w:hAnsi="Times New Roman"/>
+          <w:sz w:val="32"/>
+          <w:szCs w:val="32"/>
+        </w:rPr>
+      </w:r>
+    </w:p>
+    <w:p>
+      <w:pPr>
+        <w:pStyle w:val="TextBody"/>
+        <w:bidi w:val="0"/>
+        <w:jc w:val="left"/>
+        <w:rPr>
+          <w:rFonts w:ascii="Times New Roman" w:hAnsi="Times New Roman"/>
+          <w:sz w:val="32"/>
+          <w:szCs w:val="32"/>
+        </w:rPr>
+      </w:pPr>
+      <w:r>
+        <w:rPr>
+          <w:rFonts w:ascii="Times New Roman" w:hAnsi="Times New Roman"/>
+          <w:sz w:val="32"/>
+          <w:szCs w:val="32"/>
+        </w:rPr>
+        <w:t xml:space="preserve">4.Выберите опцию «Register Anaconda3 as my default Python ..» </w:t>
         <w:tab/>
+      </w:r>
+    </w:p>
+    <w:p>
+      <w:pPr>
+        <w:pStyle w:val="TextBody"/>
+        <w:bidi w:val="0"/>
+        <w:jc w:val="left"/>
+        <w:rPr>
+          <w:rFonts w:ascii="Times New Roman" w:hAnsi="Times New Roman"/>
+          <w:sz w:val="32"/>
+          <w:szCs w:val="32"/>
+        </w:rPr>
+      </w:pPr>
+      <w:r>
+        <w:rPr>
+          <w:rFonts w:ascii="Times New Roman" w:hAnsi="Times New Roman"/>
+          <w:sz w:val="32"/>
+          <w:szCs w:val="32"/>
+        </w:rPr>
+      </w:r>
+    </w:p>
+    <w:p>
+      <w:pPr>
+        <w:pStyle w:val="TextBody"/>
+        <w:bidi w:val="0"/>
+        <w:jc w:val="left"/>
+        <w:rPr>
+          <w:rFonts w:ascii="Times New Roman" w:hAnsi="Times New Roman"/>
+          <w:sz w:val="32"/>
+          <w:szCs w:val="32"/>
+        </w:rPr>
+      </w:pPr>
+      <w:r>
+        <w:rPr>
+          <w:rFonts w:ascii="Times New Roman" w:hAnsi="Times New Roman"/>
+          <w:sz w:val="32"/>
+          <w:szCs w:val="32"/>
+        </w:rPr>
       </w:r>
     </w:p>
     <w:p>
@@ -366,235 +522,27 @@
           <w:sz w:val="32"/>
           <w:szCs w:val="32"/>
         </w:rPr>
-      </w:r>
-    </w:p>
-    <w:p>
-      <w:pPr>
-        <w:pStyle w:val="TextBody"/>
-        <w:bidi w:val="0"/>
-        <w:jc w:val="left"/>
-        <w:rPr>
-          <w:rFonts w:ascii="Times New Roman" w:hAnsi="Times New Roman"/>
-          <w:sz w:val="32"/>
-          <w:szCs w:val="32"/>
-        </w:rPr>
-      </w:pPr>
-      <w:r>
-        <w:rPr>
-          <w:rFonts w:ascii="Times New Roman" w:hAnsi="Times New Roman"/>
-          <w:sz w:val="32"/>
-          <w:szCs w:val="32"/>
-        </w:rPr>
-      </w:r>
-    </w:p>
-    <w:p>
-      <w:pPr>
-        <w:pStyle w:val="TextBody"/>
-        <w:bidi w:val="0"/>
-        <w:jc w:val="left"/>
-        <w:rPr>
-          <w:rFonts w:ascii="Times New Roman" w:hAnsi="Times New Roman"/>
-          <w:sz w:val="32"/>
-          <w:szCs w:val="32"/>
-        </w:rPr>
-      </w:pPr>
-      <w:r>
-        <w:rPr>
-          <w:rFonts w:ascii="Times New Roman" w:hAnsi="Times New Roman"/>
-          <w:sz w:val="32"/>
-          <w:szCs w:val="32"/>
-        </w:rPr>
-      </w:r>
-    </w:p>
-    <w:p>
-      <w:pPr>
-        <w:pStyle w:val="TextBody"/>
-        <w:bidi w:val="0"/>
-        <w:jc w:val="left"/>
-        <w:rPr>
-          <w:rFonts w:ascii="Times New Roman" w:hAnsi="Times New Roman"/>
-          <w:sz w:val="32"/>
-          <w:szCs w:val="32"/>
-        </w:rPr>
-      </w:pPr>
-      <w:r>
-        <w:rPr>
-          <w:rFonts w:ascii="Times New Roman" w:hAnsi="Times New Roman"/>
-          <w:sz w:val="32"/>
-          <w:szCs w:val="32"/>
-        </w:rPr>
-      </w:r>
-    </w:p>
-    <w:p>
-      <w:pPr>
-        <w:pStyle w:val="TextBody"/>
-        <w:bidi w:val="0"/>
-        <w:jc w:val="left"/>
-        <w:rPr>
-          <w:rFonts w:ascii="Times New Roman" w:hAnsi="Times New Roman"/>
-          <w:sz w:val="32"/>
-          <w:szCs w:val="32"/>
-        </w:rPr>
-      </w:pPr>
-      <w:r>
-        <w:rPr>
-          <w:rFonts w:ascii="Times New Roman" w:hAnsi="Times New Roman"/>
-          <w:sz w:val="32"/>
-          <w:szCs w:val="32"/>
-        </w:rPr>
-      </w:r>
-    </w:p>
-    <w:p>
-      <w:pPr>
-        <w:pStyle w:val="TextBody"/>
-        <w:bidi w:val="0"/>
-        <w:jc w:val="left"/>
-        <w:rPr>
-          <w:rFonts w:ascii="Times New Roman" w:hAnsi="Times New Roman"/>
-          <w:sz w:val="32"/>
-          <w:szCs w:val="32"/>
-        </w:rPr>
-      </w:pPr>
-      <w:r>
-        <w:rPr>
-          <w:rFonts w:ascii="Times New Roman" w:hAnsi="Times New Roman"/>
-          <w:sz w:val="32"/>
-          <w:szCs w:val="32"/>
-        </w:rPr>
-      </w:r>
-    </w:p>
-    <w:p>
-      <w:pPr>
-        <w:pStyle w:val="TextBody"/>
-        <w:bidi w:val="0"/>
-        <w:jc w:val="left"/>
-        <w:rPr>
-          <w:rFonts w:ascii="Times New Roman" w:hAnsi="Times New Roman"/>
-          <w:sz w:val="32"/>
-          <w:szCs w:val="32"/>
-        </w:rPr>
-      </w:pPr>
-      <w:r>
-        <w:rPr>
-          <w:rFonts w:ascii="Times New Roman" w:hAnsi="Times New Roman"/>
-          <w:sz w:val="32"/>
-          <w:szCs w:val="32"/>
-        </w:rPr>
-      </w:r>
-    </w:p>
-    <w:p>
-      <w:pPr>
-        <w:pStyle w:val="TextBody"/>
-        <w:bidi w:val="0"/>
-        <w:jc w:val="left"/>
-        <w:rPr>
-          <w:rFonts w:ascii="Times New Roman" w:hAnsi="Times New Roman"/>
-          <w:sz w:val="32"/>
-          <w:szCs w:val="32"/>
-        </w:rPr>
-      </w:pPr>
-      <w:r>
-        <w:rPr>
-          <w:rFonts w:ascii="Times New Roman" w:hAnsi="Times New Roman"/>
-          <w:sz w:val="32"/>
-          <w:szCs w:val="32"/>
-        </w:rPr>
-      </w:r>
-    </w:p>
-    <w:p>
-      <w:pPr>
-        <w:pStyle w:val="TextBody"/>
-        <w:bidi w:val="0"/>
-        <w:jc w:val="left"/>
-        <w:rPr>
-          <w:rFonts w:ascii="Times New Roman" w:hAnsi="Times New Roman"/>
-          <w:sz w:val="32"/>
-          <w:szCs w:val="32"/>
-        </w:rPr>
-      </w:pPr>
-      <w:r>
-        <w:rPr>
-          <w:rFonts w:ascii="Times New Roman" w:hAnsi="Times New Roman"/>
-          <w:sz w:val="32"/>
-          <w:szCs w:val="32"/>
-        </w:rPr>
-      </w:r>
-    </w:p>
-    <w:p>
-      <w:pPr>
-        <w:pStyle w:val="TextBody"/>
-        <w:bidi w:val="0"/>
-        <w:jc w:val="left"/>
-        <w:rPr>
-          <w:rFonts w:ascii="Times New Roman" w:hAnsi="Times New Roman"/>
-          <w:sz w:val="32"/>
-          <w:szCs w:val="32"/>
-        </w:rPr>
-      </w:pPr>
-      <w:r>
-        <w:rPr>
-          <w:rFonts w:ascii="Times New Roman" w:hAnsi="Times New Roman"/>
-          <w:sz w:val="32"/>
-          <w:szCs w:val="32"/>
-        </w:rPr>
-      </w:r>
-    </w:p>
-    <w:p>
-      <w:pPr>
-        <w:pStyle w:val="TextBody"/>
-        <w:bidi w:val="0"/>
-        <w:jc w:val="left"/>
-        <w:rPr>
-          <w:rFonts w:ascii="Times New Roman" w:hAnsi="Times New Roman"/>
-          <w:sz w:val="32"/>
-          <w:szCs w:val="32"/>
-        </w:rPr>
-      </w:pPr>
-      <w:r>
-        <w:rPr>
-          <w:rFonts w:ascii="Times New Roman" w:hAnsi="Times New Roman"/>
-          <w:sz w:val="32"/>
-          <w:szCs w:val="32"/>
-        </w:rPr>
-      </w:r>
-    </w:p>
-    <w:p>
-      <w:pPr>
-        <w:pStyle w:val="TextBody"/>
-        <w:bidi w:val="0"/>
-        <w:jc w:val="left"/>
-        <w:rPr>
-          <w:rFonts w:ascii="Times New Roman" w:hAnsi="Times New Roman"/>
-          <w:sz w:val="32"/>
-          <w:szCs w:val="32"/>
-        </w:rPr>
-      </w:pPr>
-      <w:r>
-        <w:rPr>
-          <w:rFonts w:ascii="Times New Roman" w:hAnsi="Times New Roman"/>
-          <w:sz w:val="32"/>
-          <w:szCs w:val="32"/>
-        </w:rPr>
-      </w:r>
-    </w:p>
-    <w:p>
-      <w:pPr>
-        <w:pStyle w:val="TextBody"/>
-        <w:bidi w:val="0"/>
-        <w:jc w:val="left"/>
-        <w:rPr>
-          <w:rFonts w:ascii="Times New Roman" w:hAnsi="Times New Roman"/>
-          <w:sz w:val="32"/>
-          <w:szCs w:val="32"/>
-        </w:rPr>
-      </w:pPr>
-      <w:r>
-        <w:rPr>
-          <w:rFonts w:ascii="Times New Roman" w:hAnsi="Times New Roman"/>
-          <w:sz w:val="32"/>
-          <w:szCs w:val="32"/>
-        </w:rPr>
-        <w:t>5</w:t>
+        <w:t>5. Запустите conda через меню приложений или через ярлык</w:t>
+      </w:r>
+    </w:p>
+    <w:p>
+      <w:pPr>
+        <w:pStyle w:val="TextBody"/>
+        <w:bidi w:val="0"/>
+        <w:jc w:val="left"/>
+        <w:rPr>
+          <w:rFonts w:ascii="Times New Roman" w:hAnsi="Times New Roman"/>
+          <w:sz w:val="32"/>
+          <w:szCs w:val="32"/>
+        </w:rPr>
+      </w:pPr>
+      <w:r>
+        <w:rPr>
+          <w:rFonts w:ascii="Times New Roman" w:hAnsi="Times New Roman"/>
+          <w:sz w:val="32"/>
+          <w:szCs w:val="32"/>
+        </w:rPr>
+        <w:t>6</w:t>
       </w:r>
       <w:r>
         <w:rPr>
@@ -626,12 +574,12 @@
           <wp:anchor behindDoc="0" distT="0" distB="0" distL="0" distR="0" simplePos="0" locked="0" layoutInCell="1" allowOverlap="1" relativeHeight="2">
             <wp:simplePos x="0" y="0"/>
             <wp:positionH relativeFrom="column">
-              <wp:align>center</wp:align>
+              <wp:posOffset>400050</wp:posOffset>
             </wp:positionH>
             <wp:positionV relativeFrom="paragraph">
-              <wp:posOffset>635</wp:posOffset>
+              <wp:posOffset>-18415</wp:posOffset>
             </wp:positionV>
-            <wp:extent cx="6120130" cy="3927475"/>
+            <wp:extent cx="6120130" cy="3538855"/>
             <wp:effectExtent l="0" t="0" r="0" b="0"/>
             <wp:wrapSquare wrapText="largest"/>
             <wp:docPr id="3" name="Image1" descr=""/>
@@ -656,7 +604,7 @@
                   <pic:spPr bwMode="auto">
                     <a:xfrm>
                       <a:off x="0" y="0"/>
-                      <a:ext cx="6120130" cy="3927475"/>
+                      <a:ext cx="6120130" cy="3538855"/>
                     </a:xfrm>
                     <a:prstGeom prst="rect">
                       <a:avLst/>
@@ -686,28 +634,811 @@
           <w:sz w:val="32"/>
           <w:szCs w:val="32"/>
         </w:rPr>
-        <w:t>6. Запустите Jupyter.</w:t>
-      </w:r>
-    </w:p>
-    <w:p>
-      <w:pPr>
-        <w:pStyle w:val="TextBody"/>
-        <w:bidi w:val="0"/>
-        <w:spacing w:before="0" w:after="140"/>
-        <w:jc w:val="left"/>
-        <w:rPr>
-          <w:rFonts w:ascii="Times New Roman" w:hAnsi="Times New Roman"/>
-          <w:sz w:val="32"/>
-          <w:szCs w:val="32"/>
-        </w:rPr>
-      </w:pPr>
-      <w:r>
-        <w:rPr>
-          <w:rFonts w:ascii="Times New Roman" w:hAnsi="Times New Roman"/>
-          <w:sz w:val="32"/>
-          <w:szCs w:val="32"/>
-        </w:rPr>
-        <w:t>7. Победа!</w:t>
+      </w:r>
+    </w:p>
+    <w:p>
+      <w:pPr>
+        <w:pStyle w:val="TextBody"/>
+        <w:bidi w:val="0"/>
+        <w:jc w:val="left"/>
+        <w:rPr>
+          <w:rFonts w:ascii="Times New Roman" w:hAnsi="Times New Roman"/>
+          <w:sz w:val="32"/>
+          <w:szCs w:val="32"/>
+        </w:rPr>
+      </w:pPr>
+      <w:r>
+        <w:rPr>
+          <w:rFonts w:ascii="Times New Roman" w:hAnsi="Times New Roman"/>
+          <w:sz w:val="32"/>
+          <w:szCs w:val="32"/>
+        </w:rPr>
+      </w:r>
+    </w:p>
+    <w:p>
+      <w:pPr>
+        <w:pStyle w:val="TextBody"/>
+        <w:bidi w:val="0"/>
+        <w:jc w:val="left"/>
+        <w:rPr>
+          <w:rFonts w:ascii="Times New Roman" w:hAnsi="Times New Roman"/>
+          <w:sz w:val="32"/>
+          <w:szCs w:val="32"/>
+        </w:rPr>
+      </w:pPr>
+      <w:r>
+        <w:rPr>
+          <w:rFonts w:ascii="Times New Roman" w:hAnsi="Times New Roman"/>
+          <w:sz w:val="32"/>
+          <w:szCs w:val="32"/>
+        </w:rPr>
+      </w:r>
+    </w:p>
+    <w:p>
+      <w:pPr>
+        <w:pStyle w:val="TextBody"/>
+        <w:bidi w:val="0"/>
+        <w:jc w:val="left"/>
+        <w:rPr>
+          <w:rFonts w:ascii="Times New Roman" w:hAnsi="Times New Roman"/>
+          <w:sz w:val="32"/>
+          <w:szCs w:val="32"/>
+        </w:rPr>
+      </w:pPr>
+      <w:r>
+        <w:rPr>
+          <w:rFonts w:ascii="Times New Roman" w:hAnsi="Times New Roman"/>
+          <w:sz w:val="32"/>
+          <w:szCs w:val="32"/>
+        </w:rPr>
+      </w:r>
+    </w:p>
+    <w:p>
+      <w:pPr>
+        <w:pStyle w:val="TextBody"/>
+        <w:bidi w:val="0"/>
+        <w:jc w:val="left"/>
+        <w:rPr>
+          <w:rFonts w:ascii="Times New Roman" w:hAnsi="Times New Roman"/>
+          <w:sz w:val="32"/>
+          <w:szCs w:val="32"/>
+        </w:rPr>
+      </w:pPr>
+      <w:r>
+        <w:rPr>
+          <w:rFonts w:ascii="Times New Roman" w:hAnsi="Times New Roman"/>
+          <w:sz w:val="32"/>
+          <w:szCs w:val="32"/>
+        </w:rPr>
+      </w:r>
+    </w:p>
+    <w:p>
+      <w:pPr>
+        <w:pStyle w:val="TextBody"/>
+        <w:bidi w:val="0"/>
+        <w:jc w:val="left"/>
+        <w:rPr>
+          <w:rFonts w:ascii="Times New Roman" w:hAnsi="Times New Roman"/>
+          <w:sz w:val="32"/>
+          <w:szCs w:val="32"/>
+        </w:rPr>
+      </w:pPr>
+      <w:r>
+        <w:rPr>
+          <w:rFonts w:ascii="Times New Roman" w:hAnsi="Times New Roman"/>
+          <w:sz w:val="32"/>
+          <w:szCs w:val="32"/>
+        </w:rPr>
+      </w:r>
+    </w:p>
+    <w:p>
+      <w:pPr>
+        <w:pStyle w:val="TextBody"/>
+        <w:bidi w:val="0"/>
+        <w:jc w:val="left"/>
+        <w:rPr>
+          <w:rFonts w:ascii="Times New Roman" w:hAnsi="Times New Roman"/>
+          <w:sz w:val="32"/>
+          <w:szCs w:val="32"/>
+        </w:rPr>
+      </w:pPr>
+      <w:r>
+        <w:rPr>
+          <w:rFonts w:ascii="Times New Roman" w:hAnsi="Times New Roman"/>
+          <w:sz w:val="32"/>
+          <w:szCs w:val="32"/>
+        </w:rPr>
+      </w:r>
+    </w:p>
+    <w:p>
+      <w:pPr>
+        <w:pStyle w:val="TextBody"/>
+        <w:bidi w:val="0"/>
+        <w:jc w:val="left"/>
+        <w:rPr>
+          <w:rFonts w:ascii="Times New Roman" w:hAnsi="Times New Roman"/>
+          <w:sz w:val="32"/>
+          <w:szCs w:val="32"/>
+        </w:rPr>
+      </w:pPr>
+      <w:r>
+        <w:rPr>
+          <w:rFonts w:ascii="Times New Roman" w:hAnsi="Times New Roman"/>
+          <w:sz w:val="32"/>
+          <w:szCs w:val="32"/>
+        </w:rPr>
+      </w:r>
+    </w:p>
+    <w:p>
+      <w:pPr>
+        <w:pStyle w:val="TextBody"/>
+        <w:bidi w:val="0"/>
+        <w:jc w:val="left"/>
+        <w:rPr>
+          <w:rFonts w:ascii="Times New Roman" w:hAnsi="Times New Roman"/>
+          <w:sz w:val="32"/>
+          <w:szCs w:val="32"/>
+        </w:rPr>
+      </w:pPr>
+      <w:r>
+        <w:rPr>
+          <w:rFonts w:ascii="Times New Roman" w:hAnsi="Times New Roman"/>
+          <w:sz w:val="32"/>
+          <w:szCs w:val="32"/>
+        </w:rPr>
+      </w:r>
+    </w:p>
+    <w:p>
+      <w:pPr>
+        <w:pStyle w:val="TextBody"/>
+        <w:bidi w:val="0"/>
+        <w:jc w:val="left"/>
+        <w:rPr>
+          <w:rFonts w:ascii="Times New Roman" w:hAnsi="Times New Roman"/>
+          <w:sz w:val="32"/>
+          <w:szCs w:val="32"/>
+        </w:rPr>
+      </w:pPr>
+      <w:r>
+        <w:rPr>
+          <w:rFonts w:ascii="Times New Roman" w:hAnsi="Times New Roman"/>
+          <w:sz w:val="32"/>
+          <w:szCs w:val="32"/>
+        </w:rPr>
+      </w:r>
+    </w:p>
+    <w:p>
+      <w:pPr>
+        <w:pStyle w:val="TextBody"/>
+        <w:bidi w:val="0"/>
+        <w:jc w:val="left"/>
+        <w:rPr>
+          <w:rFonts w:ascii="Times New Roman" w:hAnsi="Times New Roman"/>
+          <w:sz w:val="32"/>
+          <w:szCs w:val="32"/>
+        </w:rPr>
+      </w:pPr>
+      <w:r>
+        <w:rPr>
+          <w:rFonts w:ascii="Times New Roman" w:hAnsi="Times New Roman"/>
+          <w:sz w:val="32"/>
+          <w:szCs w:val="32"/>
+        </w:rPr>
+        <w:t>7</w:t>
+      </w:r>
+      <w:r>
+        <w:rPr>
+          <w:rFonts w:ascii="Times New Roman" w:hAnsi="Times New Roman"/>
+          <w:sz w:val="32"/>
+          <w:szCs w:val="32"/>
+        </w:rPr>
+        <w:t xml:space="preserve">. Запустите Jupyter в </w:t>
+      </w:r>
+      <w:r>
+        <w:rPr>
+          <w:rFonts w:ascii="Times New Roman" w:hAnsi="Times New Roman"/>
+          <w:sz w:val="32"/>
+          <w:szCs w:val="32"/>
+        </w:rPr>
+        <w:t>conda с помошью кнопки Launch</w:t>
+      </w:r>
+      <w:r>
+        <w:rPr>
+          <w:rFonts w:ascii="Times New Roman" w:hAnsi="Times New Roman"/>
+          <w:sz w:val="32"/>
+          <w:szCs w:val="32"/>
+        </w:rPr>
+        <w:t>.</w:t>
+      </w:r>
+    </w:p>
+    <w:p>
+      <w:pPr>
+        <w:pStyle w:val="TextBody"/>
+        <w:bidi w:val="0"/>
+        <w:spacing w:before="0" w:after="140"/>
+        <w:jc w:val="left"/>
+        <w:rPr>
+          <w:rFonts w:ascii="Times New Roman" w:hAnsi="Times New Roman"/>
+          <w:sz w:val="32"/>
+          <w:szCs w:val="32"/>
+        </w:rPr>
+      </w:pPr>
+      <w:r>
+        <w:rPr>
+          <w:rFonts w:ascii="Times New Roman" w:hAnsi="Times New Roman"/>
+          <w:sz w:val="32"/>
+          <w:szCs w:val="32"/>
+        </w:rPr>
+        <w:drawing>
+          <wp:anchor behindDoc="0" distT="0" distB="0" distL="0" distR="0" simplePos="0" locked="0" layoutInCell="1" allowOverlap="1" relativeHeight="5">
+            <wp:simplePos x="0" y="0"/>
+            <wp:positionH relativeFrom="column">
+              <wp:align>center</wp:align>
+            </wp:positionH>
+            <wp:positionV relativeFrom="paragraph">
+              <wp:posOffset>635</wp:posOffset>
+            </wp:positionV>
+            <wp:extent cx="3390900" cy="3810000"/>
+            <wp:effectExtent l="0" t="0" r="0" b="0"/>
+            <wp:wrapSquare wrapText="largest"/>
+            <wp:docPr id="4" name="Image4" descr=""/>
+            <wp:cNvGraphicFramePr>
+              <a:graphicFrameLocks xmlns:a="http://schemas.openxmlformats.org/drawingml/2006/main" noChangeAspect="1"/>
+            </wp:cNvGraphicFramePr>
+            <a:graphic xmlns:a="http://schemas.openxmlformats.org/drawingml/2006/main">
+              <a:graphicData uri="http://schemas.openxmlformats.org/drawingml/2006/picture">
+                <pic:pic xmlns:pic="http://schemas.openxmlformats.org/drawingml/2006/picture">
+                  <pic:nvPicPr>
+                    <pic:cNvPr id="4" name="Image4" descr=""/>
+                    <pic:cNvPicPr>
+                      <a:picLocks noChangeAspect="1" noChangeArrowheads="1"/>
+                    </pic:cNvPicPr>
+                  </pic:nvPicPr>
+                  <pic:blipFill>
+                    <a:blip r:embed="rId6"/>
+                    <a:stretch>
+                      <a:fillRect/>
+                    </a:stretch>
+                  </pic:blipFill>
+                  <pic:spPr bwMode="auto">
+                    <a:xfrm>
+                      <a:off x="0" y="0"/>
+                      <a:ext cx="3390900" cy="3810000"/>
+                    </a:xfrm>
+                    <a:prstGeom prst="rect">
+                      <a:avLst/>
+                    </a:prstGeom>
+                  </pic:spPr>
+                </pic:pic>
+              </a:graphicData>
+            </a:graphic>
+          </wp:anchor>
+        </w:drawing>
+      </w:r>
+    </w:p>
+    <w:p>
+      <w:pPr>
+        <w:pStyle w:val="TextBody"/>
+        <w:bidi w:val="0"/>
+        <w:spacing w:before="0" w:after="140"/>
+        <w:jc w:val="left"/>
+        <w:rPr>
+          <w:rFonts w:ascii="Times New Roman" w:hAnsi="Times New Roman"/>
+          <w:sz w:val="32"/>
+          <w:szCs w:val="32"/>
+        </w:rPr>
+      </w:pPr>
+      <w:r>
+        <w:rPr>
+          <w:rFonts w:ascii="Times New Roman" w:hAnsi="Times New Roman"/>
+          <w:sz w:val="32"/>
+          <w:szCs w:val="32"/>
+        </w:rPr>
+      </w:r>
+    </w:p>
+    <w:p>
+      <w:pPr>
+        <w:pStyle w:val="TextBody"/>
+        <w:bidi w:val="0"/>
+        <w:spacing w:before="0" w:after="140"/>
+        <w:jc w:val="left"/>
+        <w:rPr>
+          <w:rFonts w:ascii="Times New Roman" w:hAnsi="Times New Roman"/>
+          <w:sz w:val="32"/>
+          <w:szCs w:val="32"/>
+        </w:rPr>
+      </w:pPr>
+      <w:r>
+        <w:rPr>
+          <w:rFonts w:ascii="Times New Roman" w:hAnsi="Times New Roman"/>
+          <w:sz w:val="32"/>
+          <w:szCs w:val="32"/>
+        </w:rPr>
+      </w:r>
+    </w:p>
+    <w:p>
+      <w:pPr>
+        <w:pStyle w:val="TextBody"/>
+        <w:bidi w:val="0"/>
+        <w:spacing w:before="0" w:after="140"/>
+        <w:jc w:val="left"/>
+        <w:rPr>
+          <w:rFonts w:ascii="Times New Roman" w:hAnsi="Times New Roman"/>
+          <w:sz w:val="32"/>
+          <w:szCs w:val="32"/>
+        </w:rPr>
+      </w:pPr>
+      <w:r>
+        <w:rPr>
+          <w:rFonts w:ascii="Times New Roman" w:hAnsi="Times New Roman"/>
+          <w:sz w:val="32"/>
+          <w:szCs w:val="32"/>
+        </w:rPr>
+      </w:r>
+    </w:p>
+    <w:p>
+      <w:pPr>
+        <w:pStyle w:val="TextBody"/>
+        <w:bidi w:val="0"/>
+        <w:spacing w:before="0" w:after="140"/>
+        <w:jc w:val="left"/>
+        <w:rPr>
+          <w:rFonts w:ascii="Times New Roman" w:hAnsi="Times New Roman"/>
+          <w:sz w:val="32"/>
+          <w:szCs w:val="32"/>
+        </w:rPr>
+      </w:pPr>
+      <w:r>
+        <w:rPr>
+          <w:rFonts w:ascii="Times New Roman" w:hAnsi="Times New Roman"/>
+          <w:sz w:val="32"/>
+          <w:szCs w:val="32"/>
+        </w:rPr>
+      </w:r>
+    </w:p>
+    <w:p>
+      <w:pPr>
+        <w:pStyle w:val="TextBody"/>
+        <w:bidi w:val="0"/>
+        <w:spacing w:before="0" w:after="140"/>
+        <w:jc w:val="left"/>
+        <w:rPr>
+          <w:rFonts w:ascii="Times New Roman" w:hAnsi="Times New Roman"/>
+          <w:sz w:val="32"/>
+          <w:szCs w:val="32"/>
+        </w:rPr>
+      </w:pPr>
+      <w:r>
+        <w:rPr>
+          <w:rFonts w:ascii="Times New Roman" w:hAnsi="Times New Roman"/>
+          <w:sz w:val="32"/>
+          <w:szCs w:val="32"/>
+        </w:rPr>
+      </w:r>
+    </w:p>
+    <w:p>
+      <w:pPr>
+        <w:pStyle w:val="TextBody"/>
+        <w:bidi w:val="0"/>
+        <w:spacing w:before="0" w:after="140"/>
+        <w:jc w:val="left"/>
+        <w:rPr>
+          <w:rFonts w:ascii="Times New Roman" w:hAnsi="Times New Roman"/>
+          <w:sz w:val="32"/>
+          <w:szCs w:val="32"/>
+        </w:rPr>
+      </w:pPr>
+      <w:r>
+        <w:rPr>
+          <w:rFonts w:ascii="Times New Roman" w:hAnsi="Times New Roman"/>
+          <w:sz w:val="32"/>
+          <w:szCs w:val="32"/>
+        </w:rPr>
+      </w:r>
+    </w:p>
+    <w:p>
+      <w:pPr>
+        <w:pStyle w:val="TextBody"/>
+        <w:bidi w:val="0"/>
+        <w:spacing w:before="0" w:after="140"/>
+        <w:jc w:val="left"/>
+        <w:rPr>
+          <w:rFonts w:ascii="Times New Roman" w:hAnsi="Times New Roman"/>
+          <w:sz w:val="32"/>
+          <w:szCs w:val="32"/>
+        </w:rPr>
+      </w:pPr>
+      <w:r>
+        <w:rPr>
+          <w:rFonts w:ascii="Times New Roman" w:hAnsi="Times New Roman"/>
+          <w:sz w:val="32"/>
+          <w:szCs w:val="32"/>
+        </w:rPr>
+      </w:r>
+    </w:p>
+    <w:p>
+      <w:pPr>
+        <w:pStyle w:val="TextBody"/>
+        <w:bidi w:val="0"/>
+        <w:spacing w:before="0" w:after="140"/>
+        <w:jc w:val="left"/>
+        <w:rPr>
+          <w:rFonts w:ascii="Times New Roman" w:hAnsi="Times New Roman"/>
+          <w:sz w:val="32"/>
+          <w:szCs w:val="32"/>
+        </w:rPr>
+      </w:pPr>
+      <w:r>
+        <w:rPr>
+          <w:rFonts w:ascii="Times New Roman" w:hAnsi="Times New Roman"/>
+          <w:sz w:val="32"/>
+          <w:szCs w:val="32"/>
+        </w:rPr>
+      </w:r>
+    </w:p>
+    <w:p>
+      <w:pPr>
+        <w:pStyle w:val="TextBody"/>
+        <w:bidi w:val="0"/>
+        <w:spacing w:before="0" w:after="140"/>
+        <w:jc w:val="left"/>
+        <w:rPr>
+          <w:rFonts w:ascii="Times New Roman" w:hAnsi="Times New Roman"/>
+          <w:sz w:val="32"/>
+          <w:szCs w:val="32"/>
+        </w:rPr>
+      </w:pPr>
+      <w:r>
+        <w:rPr>
+          <w:rFonts w:ascii="Times New Roman" w:hAnsi="Times New Roman"/>
+          <w:sz w:val="32"/>
+          <w:szCs w:val="32"/>
+        </w:rPr>
+      </w:r>
+    </w:p>
+    <w:p>
+      <w:pPr>
+        <w:pStyle w:val="TextBody"/>
+        <w:bidi w:val="0"/>
+        <w:spacing w:before="0" w:after="140"/>
+        <w:jc w:val="left"/>
+        <w:rPr>
+          <w:rFonts w:ascii="Times New Roman" w:hAnsi="Times New Roman"/>
+          <w:sz w:val="32"/>
+          <w:szCs w:val="32"/>
+        </w:rPr>
+      </w:pPr>
+      <w:r>
+        <w:rPr>
+          <w:rFonts w:ascii="Times New Roman" w:hAnsi="Times New Roman"/>
+          <w:sz w:val="32"/>
+          <w:szCs w:val="32"/>
+        </w:rPr>
+      </w:r>
+    </w:p>
+    <w:p>
+      <w:pPr>
+        <w:pStyle w:val="TextBody"/>
+        <w:bidi w:val="0"/>
+        <w:spacing w:before="0" w:after="140"/>
+        <w:jc w:val="left"/>
+        <w:rPr>
+          <w:rFonts w:ascii="Times New Roman" w:hAnsi="Times New Roman"/>
+          <w:sz w:val="32"/>
+          <w:szCs w:val="32"/>
+        </w:rPr>
+      </w:pPr>
+      <w:r>
+        <w:rPr>
+          <w:rFonts w:ascii="Times New Roman" w:hAnsi="Times New Roman"/>
+          <w:sz w:val="32"/>
+          <w:szCs w:val="32"/>
+        </w:rPr>
+      </w:r>
+    </w:p>
+    <w:p>
+      <w:pPr>
+        <w:pStyle w:val="TextBody"/>
+        <w:bidi w:val="0"/>
+        <w:spacing w:before="0" w:after="140"/>
+        <w:jc w:val="left"/>
+        <w:rPr>
+          <w:rFonts w:ascii="Times New Roman" w:hAnsi="Times New Roman"/>
+          <w:sz w:val="32"/>
+          <w:szCs w:val="32"/>
+        </w:rPr>
+      </w:pPr>
+      <w:r>
+        <w:drawing>
+          <wp:anchor behindDoc="0" distT="0" distB="0" distL="0" distR="0" simplePos="0" locked="0" layoutInCell="1" allowOverlap="1" relativeHeight="6">
+            <wp:simplePos x="0" y="0"/>
+            <wp:positionH relativeFrom="column">
+              <wp:posOffset>-57150</wp:posOffset>
+            </wp:positionH>
+            <wp:positionV relativeFrom="paragraph">
+              <wp:posOffset>571500</wp:posOffset>
+            </wp:positionV>
+            <wp:extent cx="6120130" cy="3488055"/>
+            <wp:effectExtent l="0" t="0" r="0" b="0"/>
+            <wp:wrapSquare wrapText="largest"/>
+            <wp:docPr id="5" name="Image5" descr=""/>
+            <wp:cNvGraphicFramePr>
+              <a:graphicFrameLocks xmlns:a="http://schemas.openxmlformats.org/drawingml/2006/main" noChangeAspect="1"/>
+            </wp:cNvGraphicFramePr>
+            <a:graphic xmlns:a="http://schemas.openxmlformats.org/drawingml/2006/main">
+              <a:graphicData uri="http://schemas.openxmlformats.org/drawingml/2006/picture">
+                <pic:pic xmlns:pic="http://schemas.openxmlformats.org/drawingml/2006/picture">
+                  <pic:nvPicPr>
+                    <pic:cNvPr id="5" name="Image5" descr=""/>
+                    <pic:cNvPicPr>
+                      <a:picLocks noChangeAspect="1" noChangeArrowheads="1"/>
+                    </pic:cNvPicPr>
+                  </pic:nvPicPr>
+                  <pic:blipFill>
+                    <a:blip r:embed="rId7"/>
+                    <a:stretch>
+                      <a:fillRect/>
+                    </a:stretch>
+                  </pic:blipFill>
+                  <pic:spPr bwMode="auto">
+                    <a:xfrm>
+                      <a:off x="0" y="0"/>
+                      <a:ext cx="6120130" cy="3488055"/>
+                    </a:xfrm>
+                    <a:prstGeom prst="rect">
+                      <a:avLst/>
+                    </a:prstGeom>
+                  </pic:spPr>
+                </pic:pic>
+              </a:graphicData>
+            </a:graphic>
+          </wp:anchor>
+        </w:drawing>
+      </w:r>
+      <w:r>
+        <w:rPr>
+          <w:rFonts w:ascii="Times New Roman" w:hAnsi="Times New Roman"/>
+          <w:sz w:val="32"/>
+          <w:szCs w:val="32"/>
+        </w:rPr>
+        <w:t>8. Вам откроется в браузере меню файловой системы</w:t>
+        <w:br/>
+      </w:r>
+      <w:r>
+        <w:br w:type="page"/>
+      </w:r>
+    </w:p>
+    <w:p>
+      <w:pPr>
+        <w:pStyle w:val="TextBody"/>
+        <w:bidi w:val="0"/>
+        <w:spacing w:before="0" w:after="140"/>
+        <w:jc w:val="left"/>
+        <w:rPr>
+          <w:rFonts w:ascii="Times New Roman" w:hAnsi="Times New Roman"/>
+          <w:sz w:val="32"/>
+          <w:szCs w:val="32"/>
+        </w:rPr>
+      </w:pPr>
+      <w:r>
+        <w:drawing>
+          <wp:anchor behindDoc="0" distT="0" distB="0" distL="0" distR="0" simplePos="0" locked="0" layoutInCell="1" allowOverlap="1" relativeHeight="7">
+            <wp:simplePos x="0" y="0"/>
+            <wp:positionH relativeFrom="column">
+              <wp:posOffset>0</wp:posOffset>
+            </wp:positionH>
+            <wp:positionV relativeFrom="paragraph">
+              <wp:posOffset>457200</wp:posOffset>
+            </wp:positionV>
+            <wp:extent cx="6120130" cy="2124075"/>
+            <wp:effectExtent l="0" t="0" r="0" b="0"/>
+            <wp:wrapSquare wrapText="largest"/>
+            <wp:docPr id="6" name="Image6" descr=""/>
+            <wp:cNvGraphicFramePr>
+              <a:graphicFrameLocks xmlns:a="http://schemas.openxmlformats.org/drawingml/2006/main" noChangeAspect="1"/>
+            </wp:cNvGraphicFramePr>
+            <a:graphic xmlns:a="http://schemas.openxmlformats.org/drawingml/2006/main">
+              <a:graphicData uri="http://schemas.openxmlformats.org/drawingml/2006/picture">
+                <pic:pic xmlns:pic="http://schemas.openxmlformats.org/drawingml/2006/picture">
+                  <pic:nvPicPr>
+                    <pic:cNvPr id="6" name="Image6" descr=""/>
+                    <pic:cNvPicPr>
+                      <a:picLocks noChangeAspect="1" noChangeArrowheads="1"/>
+                    </pic:cNvPicPr>
+                  </pic:nvPicPr>
+                  <pic:blipFill>
+                    <a:blip r:embed="rId8"/>
+                    <a:stretch>
+                      <a:fillRect/>
+                    </a:stretch>
+                  </pic:blipFill>
+                  <pic:spPr bwMode="auto">
+                    <a:xfrm>
+                      <a:off x="0" y="0"/>
+                      <a:ext cx="6120130" cy="2124075"/>
+                    </a:xfrm>
+                    <a:prstGeom prst="rect">
+                      <a:avLst/>
+                    </a:prstGeom>
+                  </pic:spPr>
+                </pic:pic>
+              </a:graphicData>
+            </a:graphic>
+          </wp:anchor>
+        </w:drawing>
+      </w:r>
+      <w:r>
+        <w:rPr>
+          <w:rFonts w:ascii="Times New Roman" w:hAnsi="Times New Roman"/>
+          <w:sz w:val="32"/>
+          <w:szCs w:val="32"/>
+        </w:rPr>
+        <w:t xml:space="preserve">9. Выберите и кликните по «Тест </w:t>
+      </w:r>
+      <w:r>
+        <w:rPr>
+          <w:rFonts w:ascii="Times New Roman" w:hAnsi="Times New Roman"/>
+          <w:sz w:val="32"/>
+          <w:szCs w:val="32"/>
+        </w:rPr>
+        <w:t>Jupyter.ipynb»</w:t>
+        <w:br/>
+        <w:br/>
+        <w:t>10. Вам откроется тетрадь «Тест Jupyter»</w:t>
+      </w:r>
+    </w:p>
+    <w:p>
+      <w:pPr>
+        <w:pStyle w:val="TextBody"/>
+        <w:bidi w:val="0"/>
+        <w:spacing w:before="0" w:after="140"/>
+        <w:jc w:val="left"/>
+        <w:rPr>
+          <w:rFonts w:ascii="Times New Roman" w:hAnsi="Times New Roman"/>
+          <w:sz w:val="32"/>
+          <w:szCs w:val="32"/>
+        </w:rPr>
+      </w:pPr>
+      <w:r>
+        <w:drawing>
+          <wp:anchor behindDoc="0" distT="0" distB="0" distL="0" distR="0" simplePos="0" locked="0" layoutInCell="1" allowOverlap="1" relativeHeight="8">
+            <wp:simplePos x="0" y="0"/>
+            <wp:positionH relativeFrom="column">
+              <wp:align>center</wp:align>
+            </wp:positionH>
+            <wp:positionV relativeFrom="paragraph">
+              <wp:posOffset>635</wp:posOffset>
+            </wp:positionV>
+            <wp:extent cx="6120130" cy="3000375"/>
+            <wp:effectExtent l="0" t="0" r="0" b="0"/>
+            <wp:wrapSquare wrapText="largest"/>
+            <wp:docPr id="7" name="Image7" descr=""/>
+            <wp:cNvGraphicFramePr>
+              <a:graphicFrameLocks xmlns:a="http://schemas.openxmlformats.org/drawingml/2006/main" noChangeAspect="1"/>
+            </wp:cNvGraphicFramePr>
+            <a:graphic xmlns:a="http://schemas.openxmlformats.org/drawingml/2006/main">
+              <a:graphicData uri="http://schemas.openxmlformats.org/drawingml/2006/picture">
+                <pic:pic xmlns:pic="http://schemas.openxmlformats.org/drawingml/2006/picture">
+                  <pic:nvPicPr>
+                    <pic:cNvPr id="7" name="Image7" descr=""/>
+                    <pic:cNvPicPr>
+                      <a:picLocks noChangeAspect="1" noChangeArrowheads="1"/>
+                    </pic:cNvPicPr>
+                  </pic:nvPicPr>
+                  <pic:blipFill>
+                    <a:blip r:embed="rId9"/>
+                    <a:stretch>
+                      <a:fillRect/>
+                    </a:stretch>
+                  </pic:blipFill>
+                  <pic:spPr bwMode="auto">
+                    <a:xfrm>
+                      <a:off x="0" y="0"/>
+                      <a:ext cx="6120130" cy="3000375"/>
+                    </a:xfrm>
+                    <a:prstGeom prst="rect">
+                      <a:avLst/>
+                    </a:prstGeom>
+                  </pic:spPr>
+                </pic:pic>
+              </a:graphicData>
+            </a:graphic>
+          </wp:anchor>
+        </w:drawing>
+      </w:r>
+      <w:r>
+        <w:rPr>
+          <w:rFonts w:ascii="Times New Roman" w:hAnsi="Times New Roman"/>
+          <w:sz w:val="32"/>
+          <w:szCs w:val="32"/>
+        </w:rPr>
+        <w:t>11. Выберите первый блок и нажмите «Shift + Enter». Вам выведется дзен Python.</w:t>
+      </w:r>
+    </w:p>
+    <w:p>
+      <w:pPr>
+        <w:pStyle w:val="TextBody"/>
+        <w:bidi w:val="0"/>
+        <w:spacing w:before="0" w:after="140"/>
+        <w:jc w:val="left"/>
+        <w:rPr>
+          <w:rFonts w:ascii="Times New Roman" w:hAnsi="Times New Roman"/>
+          <w:sz w:val="32"/>
+          <w:szCs w:val="32"/>
+        </w:rPr>
+      </w:pPr>
+      <w:r>
+        <w:rPr>
+          <w:rFonts w:ascii="Times New Roman" w:hAnsi="Times New Roman"/>
+          <w:sz w:val="32"/>
+          <w:szCs w:val="32"/>
+        </w:rPr>
+        <w:drawing>
+          <wp:anchor behindDoc="0" distT="0" distB="0" distL="0" distR="0" simplePos="0" locked="0" layoutInCell="1" allowOverlap="1" relativeHeight="9">
+            <wp:simplePos x="0" y="0"/>
+            <wp:positionH relativeFrom="column">
+              <wp:align>center</wp:align>
+            </wp:positionH>
+            <wp:positionV relativeFrom="paragraph">
+              <wp:posOffset>635</wp:posOffset>
+            </wp:positionV>
+            <wp:extent cx="6120130" cy="3399790"/>
+            <wp:effectExtent l="0" t="0" r="0" b="0"/>
+            <wp:wrapSquare wrapText="largest"/>
+            <wp:docPr id="8" name="Image8" descr=""/>
+            <wp:cNvGraphicFramePr>
+              <a:graphicFrameLocks xmlns:a="http://schemas.openxmlformats.org/drawingml/2006/main" noChangeAspect="1"/>
+            </wp:cNvGraphicFramePr>
+            <a:graphic xmlns:a="http://schemas.openxmlformats.org/drawingml/2006/main">
+              <a:graphicData uri="http://schemas.openxmlformats.org/drawingml/2006/picture">
+                <pic:pic xmlns:pic="http://schemas.openxmlformats.org/drawingml/2006/picture">
+                  <pic:nvPicPr>
+                    <pic:cNvPr id="8" name="Image8" descr=""/>
+                    <pic:cNvPicPr>
+                      <a:picLocks noChangeAspect="1" noChangeArrowheads="1"/>
+                    </pic:cNvPicPr>
+                  </pic:nvPicPr>
+                  <pic:blipFill>
+                    <a:blip r:embed="rId10"/>
+                    <a:stretch>
+                      <a:fillRect/>
+                    </a:stretch>
+                  </pic:blipFill>
+                  <pic:spPr bwMode="auto">
+                    <a:xfrm>
+                      <a:off x="0" y="0"/>
+                      <a:ext cx="6120130" cy="3399790"/>
+                    </a:xfrm>
+                    <a:prstGeom prst="rect">
+                      <a:avLst/>
+                    </a:prstGeom>
+                  </pic:spPr>
+                </pic:pic>
+              </a:graphicData>
+            </a:graphic>
+          </wp:anchor>
+        </w:drawing>
+      </w:r>
+    </w:p>
+    <w:p>
+      <w:pPr>
+        <w:pStyle w:val="TextBody"/>
+        <w:bidi w:val="0"/>
+        <w:spacing w:before="0" w:after="140"/>
+        <w:jc w:val="left"/>
+        <w:rPr>
+          <w:rFonts w:ascii="Times New Roman" w:hAnsi="Times New Roman"/>
+          <w:sz w:val="32"/>
+          <w:szCs w:val="32"/>
+        </w:rPr>
+      </w:pPr>
+      <w:r>
+        <w:rPr>
+          <w:rFonts w:ascii="Times New Roman" w:hAnsi="Times New Roman"/>
+          <w:sz w:val="32"/>
+          <w:szCs w:val="32"/>
+        </w:rPr>
+        <w:t>12. Победа!</w:t>
       </w:r>
     </w:p>
     <w:sectPr>
@@ -717,6 +1448,7 @@
       <w:pgNumType w:fmt="decimal"/>
       <w:formProt w:val="false"/>
       <w:textDirection w:val="lrTb"/>
+      <w:docGrid w:type="default" w:linePitch="100" w:charSpace="0"/>
     </w:sectPr>
   </w:body>
 </w:document>
@@ -729,15 +1461,12 @@
       <w:rPr>
         <w:rFonts w:ascii="Liberation Serif" w:hAnsi="Liberation Serif" w:eastAsia="Songti SC" w:cs="Arial Unicode MS"/>
         <w:kern w:val="2"/>
-        <w:sz w:val="24"/>
         <w:szCs w:val="24"/>
         <w:lang w:val="ru-RU" w:eastAsia="zh-CN" w:bidi="hi-IN"/>
       </w:rPr>
     </w:rPrDefault>
     <w:pPrDefault>
-      <w:pPr>
-        <w:widowControl/>
-      </w:pPr>
+      <w:pPr/>
     </w:pPrDefault>
   </w:docDefaults>
   <w:style w:type="paragraph" w:styleId="Normal">
@@ -746,6 +1475,7 @@
     <w:pPr>
       <w:widowControl/>
       <w:bidi w:val="0"/>
+      <w:jc w:val="left"/>
     </w:pPr>
     <w:rPr>
       <w:rFonts w:ascii="Liberation Serif" w:hAnsi="Liberation Serif" w:eastAsia="Songti SC" w:cs="Arial Unicode MS"/>
